--- a/Archivos Docs/Teselacion.docx
+++ b/Archivos Docs/Teselacion.docx
@@ -36,18 +36,34 @@
     </w:p>
     <w:p>
       <w:pPr>
+        <w:rPr>
+          <w:lang w:val="es-CL"/>
+        </w:rPr>
+      </w:pPr>
+    </w:p>
+    <w:p>
+      <w:pPr>
         <w:pStyle w:val="Ttulo"/>
-        <w:jc w:val="center"/>
-        <w:rPr>
-          <w:b/>
-          <w:bCs/>
-          <w:lang w:val="es-CL"/>
-        </w:rPr>
-      </w:pPr>
-      <w:r>
-        <w:rPr>
-          <w:b/>
-          <w:bCs/>
+        <w:rPr>
+          <w:lang w:val="es-CL"/>
+        </w:rPr>
+      </w:pPr>
+      <w:r>
+        <w:rPr>
+          <w:lang w:val="es-CL"/>
+        </w:rPr>
+        <w:t>Carpeta Proceso</w:t>
+      </w:r>
+    </w:p>
+    <w:p>
+      <w:pPr>
+        <w:pStyle w:val="Ttulo1"/>
+        <w:rPr>
+          <w:lang w:val="es-CL"/>
+        </w:rPr>
+      </w:pPr>
+      <w:r>
+        <w:rPr>
           <w:lang w:val="es-CL"/>
         </w:rPr>
         <w:t>Teselación en distintas caras</w:t>
@@ -55,6 +71,134 @@
     </w:p>
     <w:p>
       <w:pPr>
+        <w:pStyle w:val="Ttulo2"/>
+        <w:rPr>
+          <w:lang w:val="es-CL"/>
+        </w:rPr>
+      </w:pPr>
+      <w:r>
+        <w:rPr>
+          <w:lang w:val="es-CL"/>
+        </w:rPr>
+        <w:t>Plan</w:t>
+      </w:r>
+    </w:p>
+    <w:p>
+      <w:pPr>
+        <w:rPr>
+          <w:lang w:val="es-CL"/>
+        </w:rPr>
+      </w:pPr>
+      <w:r>
+        <w:rPr>
+          <w:lang w:val="es-CL"/>
+        </w:rPr>
+        <w:t xml:space="preserve">Para poder realizar </w:t>
+      </w:r>
+      <w:r>
+        <w:rPr>
+          <w:lang w:val="es-CL"/>
+        </w:rPr>
+        <w:t xml:space="preserve">la teselación en las distintas caras, planeo realizar un </w:t>
+      </w:r>
+      <w:proofErr w:type="spellStart"/>
+      <w:r>
+        <w:rPr>
+          <w:lang w:val="es-CL"/>
+        </w:rPr>
+        <w:t>loop</w:t>
+      </w:r>
+      <w:proofErr w:type="spellEnd"/>
+      <w:r>
+        <w:rPr>
+          <w:lang w:val="es-CL"/>
+        </w:rPr>
+        <w:t xml:space="preserve"> que vaya de tres en tres por el arreglo de </w:t>
+      </w:r>
+      <w:proofErr w:type="spellStart"/>
+      <w:r>
+        <w:rPr>
+          <w:lang w:val="es-CL"/>
+        </w:rPr>
+        <w:t>int</w:t>
+      </w:r>
+      <w:proofErr w:type="spellEnd"/>
+      <w:r>
+        <w:rPr>
+          <w:lang w:val="es-CL"/>
+        </w:rPr>
+        <w:t xml:space="preserve"> donde a la se vayan sumando los vértices y caras para al final generar el </w:t>
+      </w:r>
+      <w:proofErr w:type="spellStart"/>
+      <w:r>
+        <w:rPr>
+          <w:lang w:val="es-CL"/>
+        </w:rPr>
+        <w:t>M</w:t>
+      </w:r>
+      <w:r>
+        <w:rPr>
+          <w:lang w:val="es-CL"/>
+        </w:rPr>
+        <w:t>esh</w:t>
+      </w:r>
+      <w:proofErr w:type="spellEnd"/>
+      <w:r>
+        <w:rPr>
+          <w:lang w:val="es-CL"/>
+        </w:rPr>
+        <w:t xml:space="preserve"> con la geometría y topología obtenida. El problema con este método es tener vértices repetidos sin embrago si logra la teselación.</w:t>
+      </w:r>
+    </w:p>
+    <w:p>
+      <w:pPr>
+        <w:rPr>
+          <w:lang w:val="es-CL"/>
+        </w:rPr>
+      </w:pPr>
+    </w:p>
+    <w:p>
+      <w:pPr>
+        <w:rPr>
+          <w:lang w:val="es-CL"/>
+        </w:rPr>
+      </w:pPr>
+      <w:r>
+        <w:rPr>
+          <w:lang w:val="es-CL"/>
+        </w:rPr>
+        <w:t xml:space="preserve">Una vez revisado en clase se logro optimizar el </w:t>
+      </w:r>
+      <w:proofErr w:type="spellStart"/>
+      <w:r>
+        <w:rPr>
+          <w:lang w:val="es-CL"/>
+        </w:rPr>
+        <w:t>loop</w:t>
+      </w:r>
+      <w:proofErr w:type="spellEnd"/>
+      <w:r>
+        <w:rPr>
+          <w:lang w:val="es-CL"/>
+        </w:rPr>
+        <w:t xml:space="preserve"> para prevenir los repetidos dando un mejor resultado en la</w:t>
+      </w:r>
+      <w:r>
+        <w:rPr>
+          <w:lang w:val="es-CL"/>
+        </w:rPr>
+        <w:t xml:space="preserve"> topología teniendo mucho menos vértices.</w:t>
+      </w:r>
+    </w:p>
+    <w:p>
+      <w:pPr>
+        <w:rPr>
+          <w:lang w:val="es-CL"/>
+        </w:rPr>
+      </w:pPr>
+    </w:p>
+    <w:p>
+      <w:pPr>
         <w:rPr>
           <w:lang w:val="es-CL"/>
         </w:rPr>
@@ -71,28 +215,350 @@
         <w:rPr>
           <w:lang w:val="es-CL"/>
         </w:rPr>
-        <w:t>Plan</w:t>
-      </w:r>
-    </w:p>
-    <w:p>
-      <w:pPr>
-        <w:pStyle w:val="Prrafodelista"/>
-        <w:numPr>
-          <w:ilvl w:val="0"/>
-          <w:numId w:val="1"/>
-        </w:numPr>
-        <w:rPr>
-          <w:u w:val="single"/>
-          <w:lang w:val="es-CL"/>
-        </w:rPr>
-      </w:pPr>
-      <w:r>
-        <w:rPr>
-          <w:u w:val="single"/>
-          <w:lang w:val="es-CL"/>
-        </w:rPr>
-        <w:t>f</w:t>
-      </w:r>
+        <w:t xml:space="preserve">Clase de </w:t>
+      </w:r>
+      <w:proofErr w:type="spellStart"/>
+      <w:r>
+        <w:rPr>
+          <w:lang w:val="es-CL"/>
+        </w:rPr>
+        <w:t>Rigging</w:t>
+      </w:r>
+      <w:proofErr w:type="spellEnd"/>
+      <w:r>
+        <w:rPr>
+          <w:lang w:val="es-CL"/>
+        </w:rPr>
+        <w:t xml:space="preserve"> </w:t>
+      </w:r>
+      <w:r>
+        <w:rPr>
+          <w:lang w:val="es-CL"/>
+        </w:rPr>
+        <w:t xml:space="preserve">+ </w:t>
+      </w:r>
+      <w:proofErr w:type="spellStart"/>
+      <w:r>
+        <w:rPr>
+          <w:lang w:val="es-CL"/>
+        </w:rPr>
+        <w:t>Skinning</w:t>
+      </w:r>
+      <w:proofErr w:type="spellEnd"/>
+    </w:p>
+    <w:p>
+      <w:pPr>
+        <w:rPr>
+          <w:lang w:val="es-CL"/>
+        </w:rPr>
+      </w:pPr>
+      <w:r>
+        <w:rPr>
+          <w:lang w:val="es-CL"/>
+        </w:rPr>
+        <w:t xml:space="preserve">Se utilizo la herramienta </w:t>
+      </w:r>
+      <w:proofErr w:type="spellStart"/>
+      <w:r>
+        <w:rPr>
+          <w:lang w:val="es-CL"/>
+        </w:rPr>
+        <w:t>Blender</w:t>
+      </w:r>
+      <w:proofErr w:type="spellEnd"/>
+      <w:r>
+        <w:rPr>
+          <w:lang w:val="es-CL"/>
+        </w:rPr>
+        <w:t xml:space="preserve"> para poder visualizar </w:t>
+      </w:r>
+    </w:p>
+    <w:p>
+      <w:pPr>
+        <w:rPr>
+          <w:lang w:val="es-CL"/>
+        </w:rPr>
+      </w:pPr>
+    </w:p>
+    <w:p>
+      <w:pPr>
+        <w:pStyle w:val="Ttulo1"/>
+        <w:rPr>
+          <w:lang w:val="es-CL"/>
+        </w:rPr>
+      </w:pPr>
+      <w:proofErr w:type="spellStart"/>
+      <w:r>
+        <w:rPr>
+          <w:lang w:val="es-CL"/>
+        </w:rPr>
+        <w:t>Animation</w:t>
+      </w:r>
+      <w:proofErr w:type="spellEnd"/>
+    </w:p>
+    <w:p>
+      <w:pPr>
+        <w:rPr>
+          <w:lang w:val="es-CL"/>
+        </w:rPr>
+      </w:pPr>
+      <w:r>
+        <w:rPr>
+          <w:noProof/>
+        </w:rPr>
+        <w:drawing>
+          <wp:inline distT="0" distB="0" distL="0" distR="0" wp14:anchorId="1F2B9CA1" wp14:editId="67247D1D">
+            <wp:extent cx="5612130" cy="3155315"/>
+            <wp:effectExtent l="0" t="0" r="7620" b="6985"/>
+            <wp:docPr id="1" name="Imagen 1" descr="Una captura de pantalla de una computadora&#10;&#10;Descripción generada automáticamente"/>
+            <wp:cNvGraphicFramePr>
+              <a:graphicFrameLocks xmlns:a="http://schemas.openxmlformats.org/drawingml/2006/main" noChangeAspect="1"/>
+            </wp:cNvGraphicFramePr>
+            <a:graphic xmlns:a="http://schemas.openxmlformats.org/drawingml/2006/main">
+              <a:graphicData uri="http://schemas.openxmlformats.org/drawingml/2006/picture">
+                <pic:pic xmlns:pic="http://schemas.openxmlformats.org/drawingml/2006/picture">
+                  <pic:nvPicPr>
+                    <pic:cNvPr id="1" name="Imagen 1" descr="Una captura de pantalla de una computadora&#10;&#10;Descripción generada automáticamente"/>
+                    <pic:cNvPicPr/>
+                  </pic:nvPicPr>
+                  <pic:blipFill>
+                    <a:blip r:embed="rId5"/>
+                    <a:stretch>
+                      <a:fillRect/>
+                    </a:stretch>
+                  </pic:blipFill>
+                  <pic:spPr>
+                    <a:xfrm>
+                      <a:off x="0" y="0"/>
+                      <a:ext cx="5612130" cy="3155315"/>
+                    </a:xfrm>
+                    <a:prstGeom prst="rect">
+                      <a:avLst/>
+                    </a:prstGeom>
+                  </pic:spPr>
+                </pic:pic>
+              </a:graphicData>
+            </a:graphic>
+          </wp:inline>
+        </w:drawing>
+      </w:r>
+    </w:p>
+    <w:p>
+      <w:pPr>
+        <w:rPr>
+          <w:lang w:val="es-CL"/>
+        </w:rPr>
+      </w:pPr>
+      <w:r>
+        <w:rPr>
+          <w:noProof/>
+        </w:rPr>
+        <w:lastRenderedPageBreak/>
+        <w:drawing>
+          <wp:inline distT="0" distB="0" distL="0" distR="0" wp14:anchorId="14DBFB3B" wp14:editId="3AC0944C">
+            <wp:extent cx="5612130" cy="3155315"/>
+            <wp:effectExtent l="0" t="0" r="7620" b="6985"/>
+            <wp:docPr id="2" name="Imagen 2" descr="Pantalla de juego de computadora&#10;&#10;Descripción generada automáticamente con confianza media"/>
+            <wp:cNvGraphicFramePr>
+              <a:graphicFrameLocks xmlns:a="http://schemas.openxmlformats.org/drawingml/2006/main" noChangeAspect="1"/>
+            </wp:cNvGraphicFramePr>
+            <a:graphic xmlns:a="http://schemas.openxmlformats.org/drawingml/2006/main">
+              <a:graphicData uri="http://schemas.openxmlformats.org/drawingml/2006/picture">
+                <pic:pic xmlns:pic="http://schemas.openxmlformats.org/drawingml/2006/picture">
+                  <pic:nvPicPr>
+                    <pic:cNvPr id="2" name="Imagen 2" descr="Pantalla de juego de computadora&#10;&#10;Descripción generada automáticamente con confianza media"/>
+                    <pic:cNvPicPr/>
+                  </pic:nvPicPr>
+                  <pic:blipFill>
+                    <a:blip r:embed="rId6"/>
+                    <a:stretch>
+                      <a:fillRect/>
+                    </a:stretch>
+                  </pic:blipFill>
+                  <pic:spPr>
+                    <a:xfrm>
+                      <a:off x="0" y="0"/>
+                      <a:ext cx="5612130" cy="3155315"/>
+                    </a:xfrm>
+                    <a:prstGeom prst="rect">
+                      <a:avLst/>
+                    </a:prstGeom>
+                  </pic:spPr>
+                </pic:pic>
+              </a:graphicData>
+            </a:graphic>
+          </wp:inline>
+        </w:drawing>
+      </w:r>
+    </w:p>
+    <w:p>
+      <w:pPr>
+        <w:rPr>
+          <w:lang w:val="es-CL"/>
+        </w:rPr>
+      </w:pPr>
+      <w:r>
+        <w:rPr>
+          <w:noProof/>
+        </w:rPr>
+        <w:drawing>
+          <wp:inline distT="0" distB="0" distL="0" distR="0" wp14:anchorId="75B6BD93" wp14:editId="20DC807F">
+            <wp:extent cx="5612130" cy="3155315"/>
+            <wp:effectExtent l="0" t="0" r="7620" b="6985"/>
+            <wp:docPr id="3" name="Imagen 3" descr="Pantalla de juego de computadora&#10;&#10;Descripción generada automáticamente con confianza media"/>
+            <wp:cNvGraphicFramePr>
+              <a:graphicFrameLocks xmlns:a="http://schemas.openxmlformats.org/drawingml/2006/main" noChangeAspect="1"/>
+            </wp:cNvGraphicFramePr>
+            <a:graphic xmlns:a="http://schemas.openxmlformats.org/drawingml/2006/main">
+              <a:graphicData uri="http://schemas.openxmlformats.org/drawingml/2006/picture">
+                <pic:pic xmlns:pic="http://schemas.openxmlformats.org/drawingml/2006/picture">
+                  <pic:nvPicPr>
+                    <pic:cNvPr id="3" name="Imagen 3" descr="Pantalla de juego de computadora&#10;&#10;Descripción generada automáticamente con confianza media"/>
+                    <pic:cNvPicPr/>
+                  </pic:nvPicPr>
+                  <pic:blipFill>
+                    <a:blip r:embed="rId7"/>
+                    <a:stretch>
+                      <a:fillRect/>
+                    </a:stretch>
+                  </pic:blipFill>
+                  <pic:spPr>
+                    <a:xfrm>
+                      <a:off x="0" y="0"/>
+                      <a:ext cx="5612130" cy="3155315"/>
+                    </a:xfrm>
+                    <a:prstGeom prst="rect">
+                      <a:avLst/>
+                    </a:prstGeom>
+                  </pic:spPr>
+                </pic:pic>
+              </a:graphicData>
+            </a:graphic>
+          </wp:inline>
+        </w:drawing>
+      </w:r>
+    </w:p>
+    <w:p>
+      <w:pPr>
+        <w:rPr>
+          <w:lang w:val="es-CL"/>
+        </w:rPr>
+      </w:pPr>
+    </w:p>
+    <w:p>
+      <w:pPr>
+        <w:rPr>
+          <w:lang w:val="es-CL"/>
+        </w:rPr>
+      </w:pPr>
+    </w:p>
+    <w:p>
+      <w:pPr>
+        <w:rPr>
+          <w:lang w:val="es-CL"/>
+        </w:rPr>
+      </w:pPr>
+      <w:r>
+        <w:rPr>
+          <w:lang w:val="es-CL"/>
+        </w:rPr>
+        <w:t xml:space="preserve">Animación de </w:t>
+      </w:r>
+      <w:proofErr w:type="spellStart"/>
+      <w:r>
+        <w:rPr>
+          <w:lang w:val="es-CL"/>
+        </w:rPr>
+        <w:t>mixamo</w:t>
+      </w:r>
+      <w:proofErr w:type="spellEnd"/>
+      <w:r>
+        <w:rPr>
+          <w:lang w:val="es-CL"/>
+        </w:rPr>
+        <w:t xml:space="preserve"> en Unity</w:t>
+      </w:r>
+    </w:p>
+    <w:p>
+      <w:pPr>
+        <w:pStyle w:val="Ttulo1"/>
+        <w:rPr>
+          <w:lang w:val="es-CL"/>
+        </w:rPr>
+      </w:pPr>
+      <w:r>
+        <w:rPr>
+          <w:lang w:val="es-CL"/>
+        </w:rPr>
+        <w:t>T</w:t>
+      </w:r>
+      <w:r>
+        <w:rPr>
+          <w:lang w:val="es-CL"/>
+        </w:rPr>
+        <w:t>exturización</w:t>
+      </w:r>
+    </w:p>
+    <w:p>
+      <w:pPr>
+        <w:rPr>
+          <w:lang w:val="es-CL"/>
+        </w:rPr>
+      </w:pPr>
+      <w:r>
+        <w:rPr>
+          <w:lang w:val="es-CL"/>
+        </w:rPr>
+        <w:t xml:space="preserve">Revisamos los Mapas UV y como se aplican a un </w:t>
+      </w:r>
+      <w:proofErr w:type="spellStart"/>
+      <w:r>
+        <w:rPr>
+          <w:lang w:val="es-CL"/>
+        </w:rPr>
+        <w:t>M</w:t>
+      </w:r>
+      <w:r>
+        <w:rPr>
+          <w:lang w:val="es-CL"/>
+        </w:rPr>
+        <w:t>esh</w:t>
+      </w:r>
+      <w:proofErr w:type="spellEnd"/>
+      <w:r>
+        <w:rPr>
+          <w:lang w:val="es-CL"/>
+        </w:rPr>
+        <w:t xml:space="preserve"> mediante a coordenadas. En Unity procedí a generar un cubo texturizado usando la herramienta de edición </w:t>
+      </w:r>
+      <w:proofErr w:type="spellStart"/>
+      <w:r>
+        <w:rPr>
+          <w:lang w:val="es-CL"/>
+        </w:rPr>
+        <w:t>ProBuilder</w:t>
+      </w:r>
+      <w:proofErr w:type="spellEnd"/>
+      <w:r>
+        <w:rPr>
+          <w:lang w:val="es-CL"/>
+        </w:rPr>
+        <w:t>.</w:t>
+      </w:r>
+    </w:p>
+    <w:p>
+      <w:pPr>
+        <w:rPr>
+          <w:lang w:val="es-CL"/>
+        </w:rPr>
+      </w:pPr>
+    </w:p>
+    <w:p>
+      <w:pPr>
+        <w:rPr>
+          <w:lang w:val="es-CL"/>
+        </w:rPr>
+      </w:pPr>
     </w:p>
     <w:sectPr>
       <w:pgSz w:w="12240" w:h="15840"/>
@@ -645,6 +1111,28 @@
       <w:szCs w:val="32"/>
     </w:rPr>
   </w:style>
+  <w:style w:type="paragraph" w:styleId="Ttulo2">
+    <w:name w:val="heading 2"/>
+    <w:basedOn w:val="Normal"/>
+    <w:next w:val="Normal"/>
+    <w:link w:val="Ttulo2Car"/>
+    <w:uiPriority w:val="9"/>
+    <w:unhideWhenUsed/>
+    <w:qFormat/>
+    <w:rsid w:val="005422BD"/>
+    <w:pPr>
+      <w:keepNext/>
+      <w:keepLines/>
+      <w:spacing w:before="40" w:after="0"/>
+      <w:outlineLvl w:val="1"/>
+    </w:pPr>
+    <w:rPr>
+      <w:rFonts w:asciiTheme="majorHAnsi" w:eastAsiaTheme="majorEastAsia" w:hAnsiTheme="majorHAnsi" w:cstheme="majorBidi"/>
+      <w:color w:val="2F5496" w:themeColor="accent1" w:themeShade="BF"/>
+      <w:sz w:val="26"/>
+      <w:szCs w:val="26"/>
+    </w:rPr>
+  </w:style>
   <w:style w:type="character" w:default="1" w:styleId="Fuentedeprrafopredeter">
     <w:name w:val="Default Paragraph Font"/>
     <w:uiPriority w:val="1"/>
@@ -729,6 +1217,19 @@
       <w:ind w:left="720"/>
       <w:contextualSpacing/>
     </w:pPr>
+  </w:style>
+  <w:style w:type="character" w:customStyle="1" w:styleId="Ttulo2Car">
+    <w:name w:val="Título 2 Car"/>
+    <w:basedOn w:val="Fuentedeprrafopredeter"/>
+    <w:link w:val="Ttulo2"/>
+    <w:uiPriority w:val="9"/>
+    <w:rsid w:val="005422BD"/>
+    <w:rPr>
+      <w:rFonts w:asciiTheme="majorHAnsi" w:eastAsiaTheme="majorEastAsia" w:hAnsiTheme="majorHAnsi" w:cstheme="majorBidi"/>
+      <w:color w:val="2F5496" w:themeColor="accent1" w:themeShade="BF"/>
+      <w:sz w:val="26"/>
+      <w:szCs w:val="26"/>
+    </w:rPr>
   </w:style>
 </w:styles>
 </file>

--- a/Archivos Docs/Teselacion.docx
+++ b/Archivos Docs/Teselacion.docx
@@ -99,37 +99,8 @@
         <w:rPr>
           <w:lang w:val="es-CL"/>
         </w:rPr>
-        <w:t xml:space="preserve">la teselación en las distintas caras, planeo realizar un </w:t>
-      </w:r>
-      <w:proofErr w:type="spellStart"/>
-      <w:r>
-        <w:rPr>
-          <w:lang w:val="es-CL"/>
-        </w:rPr>
-        <w:t>loop</w:t>
-      </w:r>
-      <w:proofErr w:type="spellEnd"/>
-      <w:r>
-        <w:rPr>
-          <w:lang w:val="es-CL"/>
-        </w:rPr>
-        <w:t xml:space="preserve"> que vaya de tres en tres por el arreglo de </w:t>
-      </w:r>
-      <w:proofErr w:type="spellStart"/>
-      <w:r>
-        <w:rPr>
-          <w:lang w:val="es-CL"/>
-        </w:rPr>
-        <w:t>int</w:t>
-      </w:r>
-      <w:proofErr w:type="spellEnd"/>
-      <w:r>
-        <w:rPr>
-          <w:lang w:val="es-CL"/>
-        </w:rPr>
-        <w:t xml:space="preserve"> donde a la se vayan sumando los vértices y caras para al final generar el </w:t>
-      </w:r>
-      <w:proofErr w:type="spellStart"/>
+        <w:t xml:space="preserve">la teselación en las distintas caras, planeo realizar un loop que vaya de tres en tres por el arreglo de int donde a la se vayan sumando los vértices y caras para al final generar el </w:t>
+      </w:r>
       <w:r>
         <w:rPr>
           <w:lang w:val="es-CL"/>
@@ -140,48 +111,27 @@
         <w:rPr>
           <w:lang w:val="es-CL"/>
         </w:rPr>
-        <w:t>esh</w:t>
-      </w:r>
-      <w:proofErr w:type="spellEnd"/>
-      <w:r>
-        <w:rPr>
-          <w:lang w:val="es-CL"/>
-        </w:rPr>
-        <w:t xml:space="preserve"> con la geometría y topología obtenida. El problema con este método es tener vértices repetidos sin embrago si logra la teselación.</w:t>
-      </w:r>
-    </w:p>
-    <w:p>
-      <w:pPr>
-        <w:rPr>
-          <w:lang w:val="es-CL"/>
-        </w:rPr>
-      </w:pPr>
-    </w:p>
-    <w:p>
-      <w:pPr>
-        <w:rPr>
-          <w:lang w:val="es-CL"/>
-        </w:rPr>
-      </w:pPr>
-      <w:r>
-        <w:rPr>
-          <w:lang w:val="es-CL"/>
-        </w:rPr>
-        <w:t xml:space="preserve">Una vez revisado en clase se logro optimizar el </w:t>
-      </w:r>
-      <w:proofErr w:type="spellStart"/>
-      <w:r>
-        <w:rPr>
-          <w:lang w:val="es-CL"/>
-        </w:rPr>
-        <w:t>loop</w:t>
-      </w:r>
-      <w:proofErr w:type="spellEnd"/>
-      <w:r>
-        <w:rPr>
-          <w:lang w:val="es-CL"/>
-        </w:rPr>
-        <w:t xml:space="preserve"> para prevenir los repetidos dando un mejor resultado en la</w:t>
+        <w:t>esh con la geometría y topología obtenida. El problema con este método es tener vértices repetidos sin embrago si logra la teselación.</w:t>
+      </w:r>
+    </w:p>
+    <w:p>
+      <w:pPr>
+        <w:rPr>
+          <w:lang w:val="es-CL"/>
+        </w:rPr>
+      </w:pPr>
+    </w:p>
+    <w:p>
+      <w:pPr>
+        <w:rPr>
+          <w:lang w:val="es-CL"/>
+        </w:rPr>
+      </w:pPr>
+      <w:r>
+        <w:rPr>
+          <w:lang w:val="es-CL"/>
+        </w:rPr>
+        <w:t>Una vez revisado en clase se logro optimizar el loop para prevenir los repetidos dando un mejor resultado en la</w:t>
       </w:r>
       <w:r>
         <w:rPr>
@@ -215,36 +165,8 @@
         <w:rPr>
           <w:lang w:val="es-CL"/>
         </w:rPr>
-        <w:t xml:space="preserve">Clase de </w:t>
-      </w:r>
-      <w:proofErr w:type="spellStart"/>
-      <w:r>
-        <w:rPr>
-          <w:lang w:val="es-CL"/>
-        </w:rPr>
-        <w:t>Rigging</w:t>
-      </w:r>
-      <w:proofErr w:type="spellEnd"/>
-      <w:r>
-        <w:rPr>
-          <w:lang w:val="es-CL"/>
-        </w:rPr>
-        <w:t xml:space="preserve"> </w:t>
-      </w:r>
-      <w:r>
-        <w:rPr>
-          <w:lang w:val="es-CL"/>
-        </w:rPr>
-        <w:t xml:space="preserve">+ </w:t>
-      </w:r>
-      <w:proofErr w:type="spellStart"/>
-      <w:r>
-        <w:rPr>
-          <w:lang w:val="es-CL"/>
-        </w:rPr>
-        <w:t>Skinning</w:t>
-      </w:r>
-      <w:proofErr w:type="spellEnd"/>
+        <w:t>Clase de Rigging + Skinning</w:t>
+      </w:r>
     </w:p>
     <w:p>
       <w:pPr>
@@ -258,19 +180,11 @@
         </w:rPr>
         <w:t xml:space="preserve">Se utilizo la herramienta </w:t>
       </w:r>
-      <w:proofErr w:type="spellStart"/>
-      <w:r>
-        <w:rPr>
-          <w:lang w:val="es-CL"/>
-        </w:rPr>
-        <w:t>Blender</w:t>
-      </w:r>
-      <w:proofErr w:type="spellEnd"/>
-      <w:r>
-        <w:rPr>
-          <w:lang w:val="es-CL"/>
-        </w:rPr>
-        <w:t xml:space="preserve"> para poder visualizar </w:t>
+      <w:r>
+        <w:rPr>
+          <w:lang w:val="es-CL"/>
+        </w:rPr>
+        <w:t xml:space="preserve">Blender para poder visualizar </w:t>
       </w:r>
     </w:p>
     <w:p>
@@ -287,14 +201,12 @@
           <w:lang w:val="es-CL"/>
         </w:rPr>
       </w:pPr>
-      <w:proofErr w:type="spellStart"/>
       <w:r>
         <w:rPr>
           <w:lang w:val="es-CL"/>
         </w:rPr>
         <w:t>Animation</w:t>
       </w:r>
-      <w:proofErr w:type="spellEnd"/>
     </w:p>
     <w:p>
       <w:pPr>
@@ -462,21 +374,7 @@
         <w:rPr>
           <w:lang w:val="es-CL"/>
         </w:rPr>
-        <w:t xml:space="preserve">Animación de </w:t>
-      </w:r>
-      <w:proofErr w:type="spellStart"/>
-      <w:r>
-        <w:rPr>
-          <w:lang w:val="es-CL"/>
-        </w:rPr>
-        <w:t>mixamo</w:t>
-      </w:r>
-      <w:proofErr w:type="spellEnd"/>
-      <w:r>
-        <w:rPr>
-          <w:lang w:val="es-CL"/>
-        </w:rPr>
-        <w:t xml:space="preserve"> en Unity</w:t>
+        <w:t>Animación de mixamo en Unity</w:t>
       </w:r>
     </w:p>
     <w:p>
@@ -511,7 +409,6 @@
         </w:rPr>
         <w:t xml:space="preserve">Revisamos los Mapas UV y como se aplican a un </w:t>
       </w:r>
-      <w:proofErr w:type="spellStart"/>
       <w:r>
         <w:rPr>
           <w:lang w:val="es-CL"/>
@@ -522,43 +419,346 @@
         <w:rPr>
           <w:lang w:val="es-CL"/>
         </w:rPr>
-        <w:t>esh</w:t>
-      </w:r>
-      <w:proofErr w:type="spellEnd"/>
-      <w:r>
-        <w:rPr>
-          <w:lang w:val="es-CL"/>
-        </w:rPr>
-        <w:t xml:space="preserve"> mediante a coordenadas. En Unity procedí a generar un cubo texturizado usando la herramienta de edición </w:t>
-      </w:r>
-      <w:proofErr w:type="spellStart"/>
-      <w:r>
-        <w:rPr>
-          <w:lang w:val="es-CL"/>
-        </w:rPr>
-        <w:t>ProBuilder</w:t>
-      </w:r>
-      <w:proofErr w:type="spellEnd"/>
-      <w:r>
-        <w:rPr>
-          <w:lang w:val="es-CL"/>
-        </w:rPr>
-        <w:t>.</w:t>
-      </w:r>
-    </w:p>
-    <w:p>
-      <w:pPr>
-        <w:rPr>
-          <w:lang w:val="es-CL"/>
-        </w:rPr>
-      </w:pPr>
-    </w:p>
-    <w:p>
-      <w:pPr>
-        <w:rPr>
-          <w:lang w:val="es-CL"/>
-        </w:rPr>
-      </w:pPr>
+        <w:t>esh mediante a coordenadas. En Unity procedí a generar un cubo texturizado usando la herramienta de edición ProBuilder.</w:t>
+      </w:r>
+    </w:p>
+    <w:p>
+      <w:pPr>
+        <w:rPr>
+          <w:lang w:val="es-CL"/>
+        </w:rPr>
+      </w:pPr>
+      <w:r>
+        <w:rPr>
+          <w:noProof/>
+        </w:rPr>
+        <w:lastRenderedPageBreak/>
+        <w:drawing>
+          <wp:inline distT="0" distB="0" distL="0" distR="0" wp14:anchorId="6715597E" wp14:editId="2267DED2">
+            <wp:extent cx="5612130" cy="3155315"/>
+            <wp:effectExtent l="0" t="0" r="7620" b="6985"/>
+            <wp:docPr id="5" name="Imagen 5"/>
+            <wp:cNvGraphicFramePr>
+              <a:graphicFrameLocks xmlns:a="http://schemas.openxmlformats.org/drawingml/2006/main" noChangeAspect="1"/>
+            </wp:cNvGraphicFramePr>
+            <a:graphic xmlns:a="http://schemas.openxmlformats.org/drawingml/2006/main">
+              <a:graphicData uri="http://schemas.openxmlformats.org/drawingml/2006/picture">
+                <pic:pic xmlns:pic="http://schemas.openxmlformats.org/drawingml/2006/picture">
+                  <pic:nvPicPr>
+                    <pic:cNvPr id="1" name=""/>
+                    <pic:cNvPicPr/>
+                  </pic:nvPicPr>
+                  <pic:blipFill>
+                    <a:blip r:embed="rId8"/>
+                    <a:stretch>
+                      <a:fillRect/>
+                    </a:stretch>
+                  </pic:blipFill>
+                  <pic:spPr>
+                    <a:xfrm>
+                      <a:off x="0" y="0"/>
+                      <a:ext cx="5612130" cy="3155315"/>
+                    </a:xfrm>
+                    <a:prstGeom prst="rect">
+                      <a:avLst/>
+                    </a:prstGeom>
+                  </pic:spPr>
+                </pic:pic>
+              </a:graphicData>
+            </a:graphic>
+          </wp:inline>
+        </w:drawing>
+      </w:r>
+    </w:p>
+    <w:p>
+      <w:pPr>
+        <w:rPr>
+          <w:lang w:val="es-CL"/>
+        </w:rPr>
+      </w:pPr>
+      <w:r>
+        <w:rPr>
+          <w:noProof/>
+        </w:rPr>
+        <w:drawing>
+          <wp:inline distT="0" distB="0" distL="0" distR="0" wp14:anchorId="35FB3FCC" wp14:editId="10E9A8FB">
+            <wp:extent cx="5612130" cy="3155315"/>
+            <wp:effectExtent l="0" t="0" r="7620" b="6985"/>
+            <wp:docPr id="8" name="Imagen 8" descr="Pantalla de juego de computadora&#10;&#10;Descripción generada automáticamente con confianza media"/>
+            <wp:cNvGraphicFramePr>
+              <a:graphicFrameLocks xmlns:a="http://schemas.openxmlformats.org/drawingml/2006/main" noChangeAspect="1"/>
+            </wp:cNvGraphicFramePr>
+            <a:graphic xmlns:a="http://schemas.openxmlformats.org/drawingml/2006/main">
+              <a:graphicData uri="http://schemas.openxmlformats.org/drawingml/2006/picture">
+                <pic:pic xmlns:pic="http://schemas.openxmlformats.org/drawingml/2006/picture">
+                  <pic:nvPicPr>
+                    <pic:cNvPr id="8" name="Imagen 8" descr="Pantalla de juego de computadora&#10;&#10;Descripción generada automáticamente con confianza media"/>
+                    <pic:cNvPicPr/>
+                  </pic:nvPicPr>
+                  <pic:blipFill>
+                    <a:blip r:embed="rId9"/>
+                    <a:stretch>
+                      <a:fillRect/>
+                    </a:stretch>
+                  </pic:blipFill>
+                  <pic:spPr>
+                    <a:xfrm>
+                      <a:off x="0" y="0"/>
+                      <a:ext cx="5612130" cy="3155315"/>
+                    </a:xfrm>
+                    <a:prstGeom prst="rect">
+                      <a:avLst/>
+                    </a:prstGeom>
+                  </pic:spPr>
+                </pic:pic>
+              </a:graphicData>
+            </a:graphic>
+          </wp:inline>
+        </w:drawing>
+      </w:r>
+    </w:p>
+    <w:p>
+      <w:pPr>
+        <w:rPr>
+          <w:lang w:val="es-CL"/>
+        </w:rPr>
+      </w:pPr>
+      <w:r>
+        <w:rPr>
+          <w:noProof/>
+        </w:rPr>
+        <w:lastRenderedPageBreak/>
+        <w:drawing>
+          <wp:inline distT="0" distB="0" distL="0" distR="0" wp14:anchorId="1B146A43" wp14:editId="0BEBA5DF">
+            <wp:extent cx="5612130" cy="3155315"/>
+            <wp:effectExtent l="0" t="0" r="7620" b="6985"/>
+            <wp:docPr id="9" name="Imagen 9"/>
+            <wp:cNvGraphicFramePr>
+              <a:graphicFrameLocks xmlns:a="http://schemas.openxmlformats.org/drawingml/2006/main" noChangeAspect="1"/>
+            </wp:cNvGraphicFramePr>
+            <a:graphic xmlns:a="http://schemas.openxmlformats.org/drawingml/2006/main">
+              <a:graphicData uri="http://schemas.openxmlformats.org/drawingml/2006/picture">
+                <pic:pic xmlns:pic="http://schemas.openxmlformats.org/drawingml/2006/picture">
+                  <pic:nvPicPr>
+                    <pic:cNvPr id="1" name=""/>
+                    <pic:cNvPicPr/>
+                  </pic:nvPicPr>
+                  <pic:blipFill>
+                    <a:blip r:embed="rId10"/>
+                    <a:stretch>
+                      <a:fillRect/>
+                    </a:stretch>
+                  </pic:blipFill>
+                  <pic:spPr>
+                    <a:xfrm>
+                      <a:off x="0" y="0"/>
+                      <a:ext cx="5612130" cy="3155315"/>
+                    </a:xfrm>
+                    <a:prstGeom prst="rect">
+                      <a:avLst/>
+                    </a:prstGeom>
+                  </pic:spPr>
+                </pic:pic>
+              </a:graphicData>
+            </a:graphic>
+          </wp:inline>
+        </w:drawing>
+      </w:r>
+    </w:p>
+    <w:p>
+      <w:pPr>
+        <w:rPr>
+          <w:lang w:val="es-CL"/>
+        </w:rPr>
+      </w:pPr>
+    </w:p>
+    <w:p>
+      <w:pPr>
+        <w:rPr>
+          <w:lang w:val="es-CL"/>
+        </w:rPr>
+      </w:pPr>
+      <w:r>
+        <w:rPr>
+          <w:lang w:val="es-CL"/>
+        </w:rPr>
+        <w:t>Materiales</w:t>
+      </w:r>
+    </w:p>
+    <w:p>
+      <w:pPr>
+        <w:rPr>
+          <w:lang w:val="es-CL"/>
+        </w:rPr>
+      </w:pPr>
+      <w:r>
+        <w:rPr>
+          <w:lang w:val="es-CL"/>
+        </w:rPr>
+        <w:t>Materiales generados albedo simples con unity</w:t>
+      </w:r>
+    </w:p>
+    <w:p>
+      <w:pPr>
+        <w:rPr>
+          <w:lang w:val="es-CL"/>
+        </w:rPr>
+      </w:pPr>
+      <w:r>
+        <w:rPr>
+          <w:noProof/>
+        </w:rPr>
+        <w:drawing>
+          <wp:inline distT="0" distB="0" distL="0" distR="0" wp14:anchorId="70FC8CE6" wp14:editId="10077F84">
+            <wp:extent cx="5612130" cy="3155315"/>
+            <wp:effectExtent l="0" t="0" r="7620" b="6985"/>
+            <wp:docPr id="4" name="Imagen 4"/>
+            <wp:cNvGraphicFramePr>
+              <a:graphicFrameLocks xmlns:a="http://schemas.openxmlformats.org/drawingml/2006/main" noChangeAspect="1"/>
+            </wp:cNvGraphicFramePr>
+            <a:graphic xmlns:a="http://schemas.openxmlformats.org/drawingml/2006/main">
+              <a:graphicData uri="http://schemas.openxmlformats.org/drawingml/2006/picture">
+                <pic:pic xmlns:pic="http://schemas.openxmlformats.org/drawingml/2006/picture">
+                  <pic:nvPicPr>
+                    <pic:cNvPr id="1" name=""/>
+                    <pic:cNvPicPr/>
+                  </pic:nvPicPr>
+                  <pic:blipFill>
+                    <a:blip r:embed="rId11"/>
+                    <a:stretch>
+                      <a:fillRect/>
+                    </a:stretch>
+                  </pic:blipFill>
+                  <pic:spPr>
+                    <a:xfrm>
+                      <a:off x="0" y="0"/>
+                      <a:ext cx="5612130" cy="3155315"/>
+                    </a:xfrm>
+                    <a:prstGeom prst="rect">
+                      <a:avLst/>
+                    </a:prstGeom>
+                  </pic:spPr>
+                </pic:pic>
+              </a:graphicData>
+            </a:graphic>
+          </wp:inline>
+        </w:drawing>
+      </w:r>
+    </w:p>
+    <w:p>
+      <w:pPr>
+        <w:rPr>
+          <w:lang w:val="es-CL"/>
+        </w:rPr>
+      </w:pPr>
+      <w:r>
+        <w:rPr>
+          <w:lang w:val="es-CL"/>
+        </w:rPr>
+        <w:t xml:space="preserve">Skybox </w:t>
+      </w:r>
+    </w:p>
+    <w:p>
+      <w:pPr>
+        <w:rPr>
+          <w:lang w:val="es-CL"/>
+        </w:rPr>
+      </w:pPr>
+    </w:p>
+    <w:p>
+      <w:pPr>
+        <w:rPr>
+          <w:lang w:val="es-CL"/>
+        </w:rPr>
+      </w:pPr>
+      <w:r>
+        <w:rPr>
+          <w:noProof/>
+        </w:rPr>
+        <w:lastRenderedPageBreak/>
+        <w:drawing>
+          <wp:inline distT="0" distB="0" distL="0" distR="0" wp14:anchorId="505508A0" wp14:editId="3ADA9261">
+            <wp:extent cx="5612130" cy="3155315"/>
+            <wp:effectExtent l="0" t="0" r="7620" b="6985"/>
+            <wp:docPr id="6" name="Imagen 6" descr="Una captura de pantalla de una computadora&#10;&#10;Descripción generada automáticamente"/>
+            <wp:cNvGraphicFramePr>
+              <a:graphicFrameLocks xmlns:a="http://schemas.openxmlformats.org/drawingml/2006/main" noChangeAspect="1"/>
+            </wp:cNvGraphicFramePr>
+            <a:graphic xmlns:a="http://schemas.openxmlformats.org/drawingml/2006/main">
+              <a:graphicData uri="http://schemas.openxmlformats.org/drawingml/2006/picture">
+                <pic:pic xmlns:pic="http://schemas.openxmlformats.org/drawingml/2006/picture">
+                  <pic:nvPicPr>
+                    <pic:cNvPr id="6" name="Imagen 6" descr="Una captura de pantalla de una computadora&#10;&#10;Descripción generada automáticamente"/>
+                    <pic:cNvPicPr/>
+                  </pic:nvPicPr>
+                  <pic:blipFill>
+                    <a:blip r:embed="rId12"/>
+                    <a:stretch>
+                      <a:fillRect/>
+                    </a:stretch>
+                  </pic:blipFill>
+                  <pic:spPr>
+                    <a:xfrm>
+                      <a:off x="0" y="0"/>
+                      <a:ext cx="5612130" cy="3155315"/>
+                    </a:xfrm>
+                    <a:prstGeom prst="rect">
+                      <a:avLst/>
+                    </a:prstGeom>
+                  </pic:spPr>
+                </pic:pic>
+              </a:graphicData>
+            </a:graphic>
+          </wp:inline>
+        </w:drawing>
+      </w:r>
+    </w:p>
+    <w:p>
+      <w:pPr>
+        <w:rPr>
+          <w:lang w:val="es-CL"/>
+        </w:rPr>
+      </w:pPr>
+      <w:r>
+        <w:rPr>
+          <w:noProof/>
+        </w:rPr>
+        <w:drawing>
+          <wp:inline distT="0" distB="0" distL="0" distR="0" wp14:anchorId="6753CF78" wp14:editId="50E399F5">
+            <wp:extent cx="5612130" cy="3155315"/>
+            <wp:effectExtent l="0" t="0" r="7620" b="6985"/>
+            <wp:docPr id="7" name="Imagen 7" descr="Captura de pantalla de computadora&#10;&#10;Descripción generada automáticamente"/>
+            <wp:cNvGraphicFramePr>
+              <a:graphicFrameLocks xmlns:a="http://schemas.openxmlformats.org/drawingml/2006/main" noChangeAspect="1"/>
+            </wp:cNvGraphicFramePr>
+            <a:graphic xmlns:a="http://schemas.openxmlformats.org/drawingml/2006/main">
+              <a:graphicData uri="http://schemas.openxmlformats.org/drawingml/2006/picture">
+                <pic:pic xmlns:pic="http://schemas.openxmlformats.org/drawingml/2006/picture">
+                  <pic:nvPicPr>
+                    <pic:cNvPr id="7" name="Imagen 7" descr="Captura de pantalla de computadora&#10;&#10;Descripción generada automáticamente"/>
+                    <pic:cNvPicPr/>
+                  </pic:nvPicPr>
+                  <pic:blipFill>
+                    <a:blip r:embed="rId13"/>
+                    <a:stretch>
+                      <a:fillRect/>
+                    </a:stretch>
+                  </pic:blipFill>
+                  <pic:spPr>
+                    <a:xfrm>
+                      <a:off x="0" y="0"/>
+                      <a:ext cx="5612130" cy="3155315"/>
+                    </a:xfrm>
+                    <a:prstGeom prst="rect">
+                      <a:avLst/>
+                    </a:prstGeom>
+                  </pic:spPr>
+                </pic:pic>
+              </a:graphicData>
+            </a:graphic>
+          </wp:inline>
+        </w:drawing>
+      </w:r>
     </w:p>
     <w:sectPr>
       <w:pgSz w:w="12240" w:h="15840"/>

--- a/Archivos Docs/Teselacion.docx
+++ b/Archivos Docs/Teselacion.docx
@@ -740,6 +740,61 @@
                   </pic:nvPicPr>
                   <pic:blipFill>
                     <a:blip r:embed="rId13"/>
+                    <a:stretch>
+                      <a:fillRect/>
+                    </a:stretch>
+                  </pic:blipFill>
+                  <pic:spPr>
+                    <a:xfrm>
+                      <a:off x="0" y="0"/>
+                      <a:ext cx="5612130" cy="3155315"/>
+                    </a:xfrm>
+                    <a:prstGeom prst="rect">
+                      <a:avLst/>
+                    </a:prstGeom>
+                  </pic:spPr>
+                </pic:pic>
+              </a:graphicData>
+            </a:graphic>
+          </wp:inline>
+        </w:drawing>
+      </w:r>
+    </w:p>
+    <w:p>
+      <w:pPr>
+        <w:rPr>
+          <w:lang w:val="es-CL"/>
+        </w:rPr>
+      </w:pPr>
+    </w:p>
+    <w:p>
+      <w:pPr>
+        <w:rPr>
+          <w:lang w:val="es-CL"/>
+        </w:rPr>
+      </w:pPr>
+      <w:r>
+        <w:rPr>
+          <w:noProof/>
+        </w:rPr>
+        <w:lastRenderedPageBreak/>
+        <w:drawing>
+          <wp:inline distT="0" distB="0" distL="0" distR="0" wp14:anchorId="1BDCA9B9" wp14:editId="24D973CE">
+            <wp:extent cx="5612130" cy="3155315"/>
+            <wp:effectExtent l="0" t="0" r="7620" b="6985"/>
+            <wp:docPr id="10" name="Imagen 10" descr="Pantalla de juego de computadora&#10;&#10;Descripción generada automáticamente con confianza media"/>
+            <wp:cNvGraphicFramePr>
+              <a:graphicFrameLocks xmlns:a="http://schemas.openxmlformats.org/drawingml/2006/main" noChangeAspect="1"/>
+            </wp:cNvGraphicFramePr>
+            <a:graphic xmlns:a="http://schemas.openxmlformats.org/drawingml/2006/main">
+              <a:graphicData uri="http://schemas.openxmlformats.org/drawingml/2006/picture">
+                <pic:pic xmlns:pic="http://schemas.openxmlformats.org/drawingml/2006/picture">
+                  <pic:nvPicPr>
+                    <pic:cNvPr id="10" name="Imagen 10" descr="Pantalla de juego de computadora&#10;&#10;Descripción generada automáticamente con confianza media"/>
+                    <pic:cNvPicPr/>
+                  </pic:nvPicPr>
+                  <pic:blipFill>
+                    <a:blip r:embed="rId14"/>
                     <a:stretch>
                       <a:fillRect/>
                     </a:stretch>
